--- a/public/templates/smev3/provider.docx
+++ b/public/templates/smev3/provider.docx
@@ -244,6 +244,14 @@
                 <w:lang w:eastAsia="ru-RU"/>
               </w:rPr>
               <w:t>}</w:t>
+            </w:r>
+            <w:r>
+              <w:rPr>
+                <w:rFonts w:ascii="Times New Roman" w:eastAsia="Times New Roman" w:hAnsi="Times New Roman" w:cs="Times New Roman"/>
+                <w:color w:val="000000"/>
+                <w:lang w:eastAsia="ru-RU"/>
+              </w:rPr>
+              <w:t>ая</w:t>
             </w:r>
           </w:p>
         </w:tc>
